--- a/Practicas/CU/Plantilla CU.docx
+++ b/Practicas/CU/Plantilla CU.docx
@@ -47,13 +47,13 @@
           <w:p>
             <w:pPr>
               <w:rPr>
-                <w:b/>
+                <w:bCs/>
                 <w:lang w:val="es-US"/>
               </w:rPr>
             </w:pPr>
             <w:r>
               <w:rPr>
-                <w:b/>
+                <w:bCs/>
                 <w:lang w:val="es-US"/>
               </w:rPr>
               <w:t>Nombre</w:t>
@@ -81,6 +81,7 @@
           <w:p>
             <w:pPr>
               <w:rPr>
+                <w:bCs/>
                 <w:lang w:val="es-US"/>
               </w:rPr>
             </w:pPr>
@@ -112,13 +113,13 @@
           <w:p>
             <w:pPr>
               <w:rPr>
-                <w:b/>
+                <w:bCs/>
                 <w:lang w:val="es-US"/>
               </w:rPr>
             </w:pPr>
             <w:r>
               <w:rPr>
-                <w:b/>
+                <w:bCs/>
                 <w:lang w:val="es-US"/>
               </w:rPr>
               <w:t>Descripción</w:t>
@@ -146,6 +147,7 @@
           <w:p>
             <w:pPr>
               <w:rPr>
+                <w:bCs/>
                 <w:lang w:val="es-US"/>
               </w:rPr>
             </w:pPr>
@@ -177,13 +179,13 @@
           <w:p>
             <w:pPr>
               <w:rPr>
-                <w:b/>
+                <w:bCs/>
                 <w:lang w:val="es-US"/>
               </w:rPr>
             </w:pPr>
             <w:r>
               <w:rPr>
-                <w:b/>
+                <w:bCs/>
                 <w:lang w:val="es-US"/>
               </w:rPr>
               <w:t>Actores</w:t>
@@ -211,6 +213,7 @@
           <w:p>
             <w:pPr>
               <w:rPr>
+                <w:bCs/>
                 <w:lang w:val="es-US"/>
               </w:rPr>
             </w:pPr>
@@ -242,13 +245,13 @@
           <w:p>
             <w:pPr>
               <w:rPr>
-                <w:b/>
+                <w:bCs/>
                 <w:lang w:val="es-US"/>
               </w:rPr>
             </w:pPr>
             <w:r>
               <w:rPr>
-                <w:b/>
+                <w:bCs/>
                 <w:lang w:val="es-US"/>
               </w:rPr>
               <w:t>Precondiciones</w:t>
@@ -276,6 +279,7 @@
           <w:p>
             <w:pPr>
               <w:rPr>
+                <w:bCs/>
                 <w:lang w:val="es-US"/>
               </w:rPr>
             </w:pPr>
@@ -309,13 +313,13 @@
           <w:p>
             <w:pPr>
               <w:rPr>
-                <w:b/>
+                <w:bCs/>
                 <w:lang w:val="es-US"/>
               </w:rPr>
             </w:pPr>
             <w:r>
               <w:rPr>
-                <w:b/>
+                <w:bCs/>
                 <w:lang w:val="es-US"/>
               </w:rPr>
               <w:t>Curso normal</w:t>
@@ -343,13 +347,13 @@
           <w:p>
             <w:pPr>
               <w:rPr>
-                <w:b/>
+                <w:bCs/>
                 <w:lang w:val="es-US"/>
               </w:rPr>
             </w:pPr>
             <w:r>
               <w:rPr>
-                <w:b/>
+                <w:bCs/>
                 <w:lang w:val="es-US"/>
               </w:rPr>
               <w:t>Acciones del actor</w:t>
@@ -377,13 +381,13 @@
           <w:p>
             <w:pPr>
               <w:rPr>
-                <w:b/>
+                <w:bCs/>
                 <w:lang w:val="es-US"/>
               </w:rPr>
             </w:pPr>
             <w:r>
               <w:rPr>
-                <w:b/>
+                <w:bCs/>
                 <w:lang w:val="es-US"/>
               </w:rPr>
               <w:t>Acciones del sistema</w:t>
@@ -411,7 +415,7 @@
           <w:p>
             <w:pPr>
               <w:rPr>
-                <w:b/>
+                <w:bCs/>
                 <w:lang w:val="es-US"/>
               </w:rPr>
             </w:pPr>
@@ -437,6 +441,7 @@
           <w:p>
             <w:pPr>
               <w:rPr>
+                <w:bCs/>
                 <w:lang w:val="es-US"/>
               </w:rPr>
             </w:pPr>
@@ -462,6 +467,7 @@
           <w:p>
             <w:pPr>
               <w:rPr>
+                <w:bCs/>
                 <w:lang w:val="es-US"/>
               </w:rPr>
             </w:pPr>
@@ -493,13 +499,13 @@
           <w:p>
             <w:pPr>
               <w:rPr>
-                <w:b/>
+                <w:bCs/>
                 <w:lang w:val="es-US"/>
               </w:rPr>
             </w:pPr>
             <w:r>
               <w:rPr>
-                <w:b/>
+                <w:bCs/>
                 <w:lang w:val="es-US"/>
               </w:rPr>
               <w:t>Curso alterno</w:t>
@@ -527,6 +533,7 @@
           <w:p>
             <w:pPr>
               <w:rPr>
+                <w:bCs/>
                 <w:lang w:val="es-US"/>
               </w:rPr>
             </w:pPr>
@@ -558,13 +565,13 @@
           <w:p>
             <w:pPr>
               <w:rPr>
-                <w:b/>
+                <w:bCs/>
                 <w:lang w:val="es-US"/>
               </w:rPr>
             </w:pPr>
             <w:r>
               <w:rPr>
-                <w:b/>
+                <w:bCs/>
                 <w:lang w:val="es-US"/>
               </w:rPr>
               <w:t>Postcondición</w:t>
@@ -592,6 +599,7 @@
           <w:p>
             <w:pPr>
               <w:rPr>
+                <w:bCs/>
                 <w:lang w:val="es-US"/>
               </w:rPr>
             </w:pPr>

--- a/Practicas/CU/Plantilla CU.docx
+++ b/Practicas/CU/Plantilla CU.docx
@@ -5,7 +5,7 @@
     <w:tbl>
       <w:tblPr>
         <w:tblpPr w:leftFromText="141" w:rightFromText="141" w:bottomFromText="160" w:vertAnchor="text" w:horzAnchor="margin" w:tblpXSpec="center" w:tblpYSpec="outside"/>
-        <w:tblW w:w="10440" w:type="dxa"/>
+        <w:tblW w:w="10632" w:type="dxa"/>
         <w:tblBorders>
           <w:top w:val="single" w:sz="8" w:space="0" w:color="000000"/>
           <w:left w:val="single" w:sz="8" w:space="0" w:color="000000"/>
@@ -18,17 +18,17 @@
         <w:tblLook w:val="0600" w:firstRow="0" w:lastRow="0" w:firstColumn="0" w:lastColumn="0" w:noHBand="1" w:noVBand="1"/>
       </w:tblPr>
       <w:tblGrid>
-        <w:gridCol w:w="1690"/>
-        <w:gridCol w:w="4053"/>
-        <w:gridCol w:w="4697"/>
+        <w:gridCol w:w="1715"/>
+        <w:gridCol w:w="4132"/>
+        <w:gridCol w:w="4785"/>
       </w:tblGrid>
       <w:tr>
         <w:trPr>
-          <w:trHeight w:val="313"/>
+          <w:trHeight w:val="456"/>
         </w:trPr>
         <w:tc>
           <w:tcPr>
-            <w:tcW w:w="1691" w:type="dxa"/>
+            <w:tcW w:w="1715" w:type="dxa"/>
             <w:tcBorders>
               <w:top w:val="single" w:sz="8" w:space="0" w:color="000000"/>
               <w:left w:val="single" w:sz="8" w:space="0" w:color="000000"/>
@@ -62,7 +62,459 @@
         </w:tc>
         <w:tc>
           <w:tcPr>
-            <w:tcW w:w="8752" w:type="dxa"/>
+            <w:tcW w:w="8917" w:type="dxa"/>
+            <w:gridSpan w:val="2"/>
+            <w:tcBorders>
+              <w:top w:val="single" w:sz="8" w:space="0" w:color="000000"/>
+              <w:left w:val="single" w:sz="8" w:space="0" w:color="000000"/>
+              <w:bottom w:val="single" w:sz="8" w:space="0" w:color="000000"/>
+              <w:right w:val="single" w:sz="8" w:space="0" w:color="000000"/>
+            </w:tcBorders>
+            <w:tcMar>
+              <w:top w:w="100" w:type="dxa"/>
+              <w:left w:w="100" w:type="dxa"/>
+              <w:bottom w:w="100" w:type="dxa"/>
+              <w:right w:w="100" w:type="dxa"/>
+            </w:tcMar>
+            <w:hideMark/>
+          </w:tcPr>
+          <w:p>
+            <w:pPr>
+              <w:rPr>
+                <w:bCs/>
+                <w:lang w:val="es-US"/>
+              </w:rPr>
+            </w:pPr>
+          </w:p>
+        </w:tc>
+      </w:tr>
+      <w:tr>
+        <w:trPr>
+          <w:trHeight w:val="931"/>
+        </w:trPr>
+        <w:tc>
+          <w:tcPr>
+            <w:tcW w:w="1715" w:type="dxa"/>
+            <w:tcBorders>
+              <w:top w:val="single" w:sz="8" w:space="0" w:color="000000"/>
+              <w:left w:val="single" w:sz="8" w:space="0" w:color="000000"/>
+              <w:bottom w:val="single" w:sz="8" w:space="0" w:color="000000"/>
+              <w:right w:val="single" w:sz="8" w:space="0" w:color="000000"/>
+            </w:tcBorders>
+            <w:shd w:val="clear" w:color="auto" w:fill="EFEFEF"/>
+            <w:tcMar>
+              <w:top w:w="100" w:type="dxa"/>
+              <w:left w:w="100" w:type="dxa"/>
+              <w:bottom w:w="100" w:type="dxa"/>
+              <w:right w:w="100" w:type="dxa"/>
+            </w:tcMar>
+            <w:hideMark/>
+          </w:tcPr>
+          <w:p>
+            <w:pPr>
+              <w:rPr>
+                <w:bCs/>
+                <w:lang w:val="es-US"/>
+              </w:rPr>
+            </w:pPr>
+            <w:r>
+              <w:rPr>
+                <w:bCs/>
+                <w:lang w:val="es-US"/>
+              </w:rPr>
+              <w:t>Descripción</w:t>
+            </w:r>
+          </w:p>
+        </w:tc>
+        <w:tc>
+          <w:tcPr>
+            <w:tcW w:w="8917" w:type="dxa"/>
+            <w:gridSpan w:val="2"/>
+            <w:tcBorders>
+              <w:top w:val="single" w:sz="8" w:space="0" w:color="000000"/>
+              <w:left w:val="single" w:sz="8" w:space="0" w:color="000000"/>
+              <w:bottom w:val="single" w:sz="8" w:space="0" w:color="000000"/>
+              <w:right w:val="single" w:sz="8" w:space="0" w:color="000000"/>
+            </w:tcBorders>
+            <w:tcMar>
+              <w:top w:w="100" w:type="dxa"/>
+              <w:left w:w="100" w:type="dxa"/>
+              <w:bottom w:w="100" w:type="dxa"/>
+              <w:right w:w="100" w:type="dxa"/>
+            </w:tcMar>
+            <w:hideMark/>
+          </w:tcPr>
+          <w:p>
+            <w:pPr>
+              <w:rPr>
+                <w:bCs/>
+                <w:lang w:val="es-US"/>
+              </w:rPr>
+            </w:pPr>
+          </w:p>
+        </w:tc>
+      </w:tr>
+      <w:tr>
+        <w:trPr>
+          <w:trHeight w:val="352"/>
+        </w:trPr>
+        <w:tc>
+          <w:tcPr>
+            <w:tcW w:w="1715" w:type="dxa"/>
+            <w:tcBorders>
+              <w:top w:val="single" w:sz="8" w:space="0" w:color="000000"/>
+              <w:left w:val="single" w:sz="8" w:space="0" w:color="000000"/>
+              <w:bottom w:val="single" w:sz="8" w:space="0" w:color="000000"/>
+              <w:right w:val="single" w:sz="8" w:space="0" w:color="000000"/>
+            </w:tcBorders>
+            <w:shd w:val="clear" w:color="auto" w:fill="EFEFEF"/>
+            <w:tcMar>
+              <w:top w:w="100" w:type="dxa"/>
+              <w:left w:w="100" w:type="dxa"/>
+              <w:bottom w:w="100" w:type="dxa"/>
+              <w:right w:w="100" w:type="dxa"/>
+            </w:tcMar>
+            <w:hideMark/>
+          </w:tcPr>
+          <w:p>
+            <w:pPr>
+              <w:rPr>
+                <w:bCs/>
+                <w:lang w:val="es-US"/>
+              </w:rPr>
+            </w:pPr>
+            <w:r>
+              <w:rPr>
+                <w:bCs/>
+                <w:lang w:val="es-US"/>
+              </w:rPr>
+              <w:t>Actores</w:t>
+            </w:r>
+          </w:p>
+        </w:tc>
+        <w:tc>
+          <w:tcPr>
+            <w:tcW w:w="8917" w:type="dxa"/>
+            <w:gridSpan w:val="2"/>
+            <w:tcBorders>
+              <w:top w:val="single" w:sz="8" w:space="0" w:color="000000"/>
+              <w:left w:val="single" w:sz="8" w:space="0" w:color="000000"/>
+              <w:bottom w:val="single" w:sz="8" w:space="0" w:color="000000"/>
+              <w:right w:val="single" w:sz="8" w:space="0" w:color="000000"/>
+            </w:tcBorders>
+            <w:tcMar>
+              <w:top w:w="100" w:type="dxa"/>
+              <w:left w:w="100" w:type="dxa"/>
+              <w:bottom w:w="100" w:type="dxa"/>
+              <w:right w:w="100" w:type="dxa"/>
+            </w:tcMar>
+            <w:hideMark/>
+          </w:tcPr>
+          <w:p>
+            <w:pPr>
+              <w:rPr>
+                <w:bCs/>
+                <w:lang w:val="es-US"/>
+              </w:rPr>
+            </w:pPr>
+          </w:p>
+        </w:tc>
+      </w:tr>
+      <w:tr>
+        <w:trPr>
+          <w:trHeight w:val="246"/>
+        </w:trPr>
+        <w:tc>
+          <w:tcPr>
+            <w:tcW w:w="1715" w:type="dxa"/>
+            <w:tcBorders>
+              <w:top w:val="single" w:sz="8" w:space="0" w:color="000000"/>
+              <w:left w:val="single" w:sz="8" w:space="0" w:color="000000"/>
+              <w:bottom w:val="single" w:sz="8" w:space="0" w:color="000000"/>
+              <w:right w:val="single" w:sz="8" w:space="0" w:color="000000"/>
+            </w:tcBorders>
+            <w:shd w:val="clear" w:color="auto" w:fill="EFEFEF"/>
+            <w:tcMar>
+              <w:top w:w="100" w:type="dxa"/>
+              <w:left w:w="100" w:type="dxa"/>
+              <w:bottom w:w="100" w:type="dxa"/>
+              <w:right w:w="100" w:type="dxa"/>
+            </w:tcMar>
+            <w:hideMark/>
+          </w:tcPr>
+          <w:p>
+            <w:pPr>
+              <w:rPr>
+                <w:bCs/>
+                <w:lang w:val="es-US"/>
+              </w:rPr>
+            </w:pPr>
+            <w:r>
+              <w:rPr>
+                <w:bCs/>
+                <w:lang w:val="es-US"/>
+              </w:rPr>
+              <w:t>Precondiciones</w:t>
+            </w:r>
+          </w:p>
+        </w:tc>
+        <w:tc>
+          <w:tcPr>
+            <w:tcW w:w="8917" w:type="dxa"/>
+            <w:gridSpan w:val="2"/>
+            <w:tcBorders>
+              <w:top w:val="single" w:sz="8" w:space="0" w:color="000000"/>
+              <w:left w:val="single" w:sz="8" w:space="0" w:color="000000"/>
+              <w:bottom w:val="single" w:sz="8" w:space="0" w:color="000000"/>
+              <w:right w:val="single" w:sz="8" w:space="0" w:color="000000"/>
+            </w:tcBorders>
+            <w:tcMar>
+              <w:top w:w="100" w:type="dxa"/>
+              <w:left w:w="100" w:type="dxa"/>
+              <w:bottom w:w="100" w:type="dxa"/>
+              <w:right w:w="100" w:type="dxa"/>
+            </w:tcMar>
+            <w:hideMark/>
+          </w:tcPr>
+          <w:p>
+            <w:pPr>
+              <w:rPr>
+                <w:bCs/>
+                <w:lang w:val="es-US"/>
+              </w:rPr>
+            </w:pPr>
+          </w:p>
+        </w:tc>
+      </w:tr>
+      <w:tr>
+        <w:trPr>
+          <w:trHeight w:val="445"/>
+        </w:trPr>
+        <w:tc>
+          <w:tcPr>
+            <w:tcW w:w="1715" w:type="dxa"/>
+            <w:vMerge w:val="restart"/>
+            <w:tcBorders>
+              <w:top w:val="single" w:sz="8" w:space="0" w:color="000000"/>
+              <w:left w:val="single" w:sz="8" w:space="0" w:color="000000"/>
+              <w:bottom w:val="single" w:sz="8" w:space="0" w:color="000000"/>
+              <w:right w:val="single" w:sz="8" w:space="0" w:color="000000"/>
+            </w:tcBorders>
+            <w:shd w:val="clear" w:color="auto" w:fill="EFEFEF"/>
+            <w:tcMar>
+              <w:top w:w="100" w:type="dxa"/>
+              <w:left w:w="100" w:type="dxa"/>
+              <w:bottom w:w="100" w:type="dxa"/>
+              <w:right w:w="100" w:type="dxa"/>
+            </w:tcMar>
+            <w:vAlign w:val="center"/>
+            <w:hideMark/>
+          </w:tcPr>
+          <w:p>
+            <w:pPr>
+              <w:rPr>
+                <w:bCs/>
+                <w:lang w:val="es-US"/>
+              </w:rPr>
+            </w:pPr>
+            <w:r>
+              <w:rPr>
+                <w:bCs/>
+                <w:lang w:val="es-US"/>
+              </w:rPr>
+              <w:t>Curso normal</w:t>
+            </w:r>
+          </w:p>
+        </w:tc>
+        <w:tc>
+          <w:tcPr>
+            <w:tcW w:w="4132" w:type="dxa"/>
+            <w:tcBorders>
+              <w:top w:val="single" w:sz="8" w:space="0" w:color="000000"/>
+              <w:left w:val="single" w:sz="8" w:space="0" w:color="000000"/>
+              <w:bottom w:val="single" w:sz="8" w:space="0" w:color="000000"/>
+              <w:right w:val="single" w:sz="8" w:space="0" w:color="000000"/>
+            </w:tcBorders>
+            <w:shd w:val="clear" w:color="auto" w:fill="EFEFEF"/>
+            <w:tcMar>
+              <w:top w:w="100" w:type="dxa"/>
+              <w:left w:w="100" w:type="dxa"/>
+              <w:bottom w:w="100" w:type="dxa"/>
+              <w:right w:w="100" w:type="dxa"/>
+            </w:tcMar>
+            <w:hideMark/>
+          </w:tcPr>
+          <w:p>
+            <w:pPr>
+              <w:rPr>
+                <w:bCs/>
+                <w:lang w:val="es-US"/>
+              </w:rPr>
+            </w:pPr>
+            <w:r>
+              <w:rPr>
+                <w:bCs/>
+                <w:lang w:val="es-US"/>
+              </w:rPr>
+              <w:t>Acciones del actor</w:t>
+            </w:r>
+          </w:p>
+        </w:tc>
+        <w:tc>
+          <w:tcPr>
+            <w:tcW w:w="4785" w:type="dxa"/>
+            <w:tcBorders>
+              <w:top w:val="single" w:sz="8" w:space="0" w:color="000000"/>
+              <w:left w:val="single" w:sz="8" w:space="0" w:color="000000"/>
+              <w:bottom w:val="single" w:sz="8" w:space="0" w:color="000000"/>
+              <w:right w:val="single" w:sz="8" w:space="0" w:color="000000"/>
+            </w:tcBorders>
+            <w:shd w:val="clear" w:color="auto" w:fill="EFEFEF"/>
+            <w:tcMar>
+              <w:top w:w="100" w:type="dxa"/>
+              <w:left w:w="100" w:type="dxa"/>
+              <w:bottom w:w="100" w:type="dxa"/>
+              <w:right w:w="100" w:type="dxa"/>
+            </w:tcMar>
+            <w:hideMark/>
+          </w:tcPr>
+          <w:p>
+            <w:pPr>
+              <w:rPr>
+                <w:bCs/>
+                <w:lang w:val="es-US"/>
+              </w:rPr>
+            </w:pPr>
+            <w:r>
+              <w:rPr>
+                <w:bCs/>
+                <w:lang w:val="es-US"/>
+              </w:rPr>
+              <w:t>Acciones del sistema</w:t>
+            </w:r>
+          </w:p>
+        </w:tc>
+      </w:tr>
+      <w:tr>
+        <w:trPr>
+          <w:trHeight w:val="6406"/>
+        </w:trPr>
+        <w:tc>
+          <w:tcPr>
+            <w:tcW w:w="1715" w:type="dxa"/>
+            <w:vMerge/>
+            <w:tcBorders>
+              <w:top w:val="single" w:sz="8" w:space="0" w:color="000000"/>
+              <w:left w:val="single" w:sz="8" w:space="0" w:color="000000"/>
+              <w:bottom w:val="single" w:sz="8" w:space="0" w:color="000000"/>
+              <w:right w:val="single" w:sz="8" w:space="0" w:color="000000"/>
+            </w:tcBorders>
+            <w:vAlign w:val="center"/>
+            <w:hideMark/>
+          </w:tcPr>
+          <w:p>
+            <w:pPr>
+              <w:rPr>
+                <w:bCs/>
+                <w:lang w:val="es-US"/>
+              </w:rPr>
+            </w:pPr>
+          </w:p>
+        </w:tc>
+        <w:tc>
+          <w:tcPr>
+            <w:tcW w:w="4132" w:type="dxa"/>
+            <w:tcBorders>
+              <w:top w:val="single" w:sz="8" w:space="0" w:color="000000"/>
+              <w:left w:val="single" w:sz="8" w:space="0" w:color="000000"/>
+              <w:bottom w:val="single" w:sz="8" w:space="0" w:color="000000"/>
+              <w:right w:val="single" w:sz="8" w:space="0" w:color="000000"/>
+            </w:tcBorders>
+            <w:tcMar>
+              <w:top w:w="100" w:type="dxa"/>
+              <w:left w:w="100" w:type="dxa"/>
+              <w:bottom w:w="100" w:type="dxa"/>
+              <w:right w:w="100" w:type="dxa"/>
+            </w:tcMar>
+            <w:hideMark/>
+          </w:tcPr>
+          <w:p>
+            <w:pPr>
+              <w:rPr>
+                <w:bCs/>
+                <w:lang w:val="es-US"/>
+              </w:rPr>
+            </w:pPr>
+          </w:p>
+        </w:tc>
+        <w:tc>
+          <w:tcPr>
+            <w:tcW w:w="4785" w:type="dxa"/>
+            <w:tcBorders>
+              <w:top w:val="single" w:sz="8" w:space="0" w:color="000000"/>
+              <w:left w:val="single" w:sz="8" w:space="0" w:color="000000"/>
+              <w:bottom w:val="single" w:sz="8" w:space="0" w:color="000000"/>
+              <w:right w:val="single" w:sz="8" w:space="0" w:color="000000"/>
+            </w:tcBorders>
+            <w:tcMar>
+              <w:top w:w="100" w:type="dxa"/>
+              <w:left w:w="100" w:type="dxa"/>
+              <w:bottom w:w="100" w:type="dxa"/>
+              <w:right w:w="100" w:type="dxa"/>
+            </w:tcMar>
+            <w:hideMark/>
+          </w:tcPr>
+          <w:p>
+            <w:pPr>
+              <w:rPr>
+                <w:bCs/>
+                <w:lang w:val="es-US"/>
+              </w:rPr>
+            </w:pPr>
+          </w:p>
+        </w:tc>
+      </w:tr>
+      <w:tr>
+        <w:trPr>
+          <w:trHeight w:val="2085"/>
+        </w:trPr>
+        <w:tc>
+          <w:tcPr>
+            <w:tcW w:w="1715" w:type="dxa"/>
+            <w:tcBorders>
+              <w:top w:val="single" w:sz="8" w:space="0" w:color="000000"/>
+              <w:left w:val="single" w:sz="8" w:space="0" w:color="000000"/>
+              <w:bottom w:val="single" w:sz="8" w:space="0" w:color="000000"/>
+              <w:right w:val="single" w:sz="8" w:space="0" w:color="000000"/>
+            </w:tcBorders>
+            <w:shd w:val="clear" w:color="auto" w:fill="EFEFEF"/>
+            <w:tcMar>
+              <w:top w:w="100" w:type="dxa"/>
+              <w:left w:w="100" w:type="dxa"/>
+              <w:bottom w:w="100" w:type="dxa"/>
+              <w:right w:w="100" w:type="dxa"/>
+            </w:tcMar>
+            <w:hideMark/>
+          </w:tcPr>
+          <w:p>
+            <w:pPr>
+              <w:rPr>
+                <w:bCs/>
+                <w:lang w:val="es-US"/>
+              </w:rPr>
+            </w:pPr>
+            <w:r>
+              <w:rPr>
+                <w:bCs/>
+                <w:lang w:val="es-US"/>
+              </w:rPr>
+              <w:t>Curso alterno</w:t>
+            </w:r>
+          </w:p>
+        </w:tc>
+        <w:tc>
+          <w:tcPr>
+            <w:tcW w:w="8917" w:type="dxa"/>
             <w:gridSpan w:val="2"/>
             <w:tcBorders>
               <w:top w:val="single" w:sz="8" w:space="0" w:color="000000"/>
@@ -94,7 +546,7 @@
         </w:trPr>
         <w:tc>
           <w:tcPr>
-            <w:tcW w:w="1691" w:type="dxa"/>
+            <w:tcW w:w="1715" w:type="dxa"/>
             <w:tcBorders>
               <w:top w:val="single" w:sz="8" w:space="0" w:color="000000"/>
               <w:left w:val="single" w:sz="8" w:space="0" w:color="000000"/>
@@ -122,13 +574,102 @@
                 <w:bCs/>
                 <w:lang w:val="es-US"/>
               </w:rPr>
-              <w:t>Descripción</w:t>
+              <w:t>Postcondición</w:t>
             </w:r>
           </w:p>
         </w:tc>
         <w:tc>
           <w:tcPr>
-            <w:tcW w:w="8752" w:type="dxa"/>
+            <w:tcW w:w="8917" w:type="dxa"/>
+            <w:gridSpan w:val="2"/>
+            <w:tcBorders>
+              <w:top w:val="single" w:sz="8" w:space="0" w:color="000000"/>
+              <w:left w:val="single" w:sz="8" w:space="0" w:color="000000"/>
+              <w:bottom w:val="single" w:sz="8" w:space="0" w:color="000000"/>
+              <w:right w:val="single" w:sz="8" w:space="0" w:color="000000"/>
+            </w:tcBorders>
+            <w:tcMar>
+              <w:top w:w="100" w:type="dxa"/>
+              <w:left w:w="100" w:type="dxa"/>
+              <w:bottom w:w="100" w:type="dxa"/>
+              <w:right w:w="100" w:type="dxa"/>
+            </w:tcMar>
+            <w:hideMark/>
+          </w:tcPr>
+          <w:p>
+            <w:pPr>
+              <w:rPr>
+                <w:bCs/>
+                <w:lang w:val="es-US"/>
+              </w:rPr>
+            </w:pPr>
+          </w:p>
+        </w:tc>
+      </w:tr>
+    </w:tbl>
+    <w:p/>
+    <w:tbl>
+      <w:tblPr>
+        <w:tblpPr w:leftFromText="141" w:rightFromText="141" w:bottomFromText="160" w:vertAnchor="text" w:horzAnchor="margin" w:tblpXSpec="center" w:tblpYSpec="outside"/>
+        <w:tblW w:w="10632" w:type="dxa"/>
+        <w:tblBorders>
+          <w:top w:val="single" w:sz="8" w:space="0" w:color="000000"/>
+          <w:left w:val="single" w:sz="8" w:space="0" w:color="000000"/>
+          <w:bottom w:val="single" w:sz="8" w:space="0" w:color="000000"/>
+          <w:right w:val="single" w:sz="8" w:space="0" w:color="000000"/>
+          <w:insideH w:val="single" w:sz="8" w:space="0" w:color="000000"/>
+          <w:insideV w:val="single" w:sz="8" w:space="0" w:color="000000"/>
+        </w:tblBorders>
+        <w:tblLayout w:type="fixed"/>
+        <w:tblLook w:val="0600" w:firstRow="0" w:lastRow="0" w:firstColumn="0" w:lastColumn="0" w:noHBand="1" w:noVBand="1"/>
+      </w:tblPr>
+      <w:tblGrid>
+        <w:gridCol w:w="1715"/>
+        <w:gridCol w:w="4132"/>
+        <w:gridCol w:w="4785"/>
+      </w:tblGrid>
+      <w:tr>
+        <w:trPr>
+          <w:trHeight w:val="456"/>
+        </w:trPr>
+        <w:tc>
+          <w:tcPr>
+            <w:tcW w:w="1715" w:type="dxa"/>
+            <w:tcBorders>
+              <w:top w:val="single" w:sz="8" w:space="0" w:color="000000"/>
+              <w:left w:val="single" w:sz="8" w:space="0" w:color="000000"/>
+              <w:bottom w:val="single" w:sz="8" w:space="0" w:color="000000"/>
+              <w:right w:val="single" w:sz="8" w:space="0" w:color="000000"/>
+            </w:tcBorders>
+            <w:shd w:val="clear" w:color="auto" w:fill="EFEFEF"/>
+            <w:tcMar>
+              <w:top w:w="100" w:type="dxa"/>
+              <w:left w:w="100" w:type="dxa"/>
+              <w:bottom w:w="100" w:type="dxa"/>
+              <w:right w:w="100" w:type="dxa"/>
+            </w:tcMar>
+            <w:hideMark/>
+          </w:tcPr>
+          <w:p>
+            <w:pPr>
+              <w:rPr>
+                <w:bCs/>
+                <w:lang w:val="es-US"/>
+              </w:rPr>
+            </w:pPr>
+            <w:r>
+              <w:rPr>
+                <w:bCs/>
+                <w:lang w:val="es-US"/>
+              </w:rPr>
+              <w:lastRenderedPageBreak/>
+              <w:t>Nombre</w:t>
+            </w:r>
+          </w:p>
+        </w:tc>
+        <w:tc>
+          <w:tcPr>
+            <w:tcW w:w="8917" w:type="dxa"/>
             <w:gridSpan w:val="2"/>
             <w:tcBorders>
               <w:top w:val="single" w:sz="8" w:space="0" w:color="000000"/>
@@ -156,11 +697,11 @@
       </w:tr>
       <w:tr>
         <w:trPr>
-          <w:trHeight w:val="420"/>
+          <w:trHeight w:val="931"/>
         </w:trPr>
         <w:tc>
           <w:tcPr>
-            <w:tcW w:w="1691" w:type="dxa"/>
+            <w:tcW w:w="1715" w:type="dxa"/>
             <w:tcBorders>
               <w:top w:val="single" w:sz="8" w:space="0" w:color="000000"/>
               <w:left w:val="single" w:sz="8" w:space="0" w:color="000000"/>
@@ -188,13 +729,13 @@
                 <w:bCs/>
                 <w:lang w:val="es-US"/>
               </w:rPr>
-              <w:t>Actores</w:t>
+              <w:t>Descripción</w:t>
             </w:r>
           </w:p>
         </w:tc>
         <w:tc>
           <w:tcPr>
-            <w:tcW w:w="8752" w:type="dxa"/>
+            <w:tcW w:w="8917" w:type="dxa"/>
             <w:gridSpan w:val="2"/>
             <w:tcBorders>
               <w:top w:val="single" w:sz="8" w:space="0" w:color="000000"/>
@@ -222,11 +763,11 @@
       </w:tr>
       <w:tr>
         <w:trPr>
-          <w:trHeight w:val="420"/>
+          <w:trHeight w:val="352"/>
         </w:trPr>
         <w:tc>
           <w:tcPr>
-            <w:tcW w:w="1691" w:type="dxa"/>
+            <w:tcW w:w="1715" w:type="dxa"/>
             <w:tcBorders>
               <w:top w:val="single" w:sz="8" w:space="0" w:color="000000"/>
               <w:left w:val="single" w:sz="8" w:space="0" w:color="000000"/>
@@ -254,13 +795,13 @@
                 <w:bCs/>
                 <w:lang w:val="es-US"/>
               </w:rPr>
-              <w:t>Precondiciones</w:t>
+              <w:t>Actores</w:t>
             </w:r>
           </w:p>
         </w:tc>
         <w:tc>
           <w:tcPr>
-            <w:tcW w:w="8752" w:type="dxa"/>
+            <w:tcW w:w="8917" w:type="dxa"/>
             <w:gridSpan w:val="2"/>
             <w:tcBorders>
               <w:top w:val="single" w:sz="8" w:space="0" w:color="000000"/>
@@ -288,12 +829,11 @@
       </w:tr>
       <w:tr>
         <w:trPr>
-          <w:trHeight w:val="420"/>
+          <w:trHeight w:val="246"/>
         </w:trPr>
         <w:tc>
           <w:tcPr>
-            <w:tcW w:w="1691" w:type="dxa"/>
-            <w:vMerge w:val="restart"/>
+            <w:tcW w:w="1715" w:type="dxa"/>
             <w:tcBorders>
               <w:top w:val="single" w:sz="8" w:space="0" w:color="000000"/>
               <w:left w:val="single" w:sz="8" w:space="0" w:color="000000"/>
@@ -307,7 +847,6 @@
               <w:bottom w:w="100" w:type="dxa"/>
               <w:right w:w="100" w:type="dxa"/>
             </w:tcMar>
-            <w:vAlign w:val="center"/>
             <w:hideMark/>
           </w:tcPr>
           <w:p>
@@ -322,93 +861,59 @@
                 <w:bCs/>
                 <w:lang w:val="es-US"/>
               </w:rPr>
-              <w:t>Curso normal</w:t>
+              <w:t>Precondiciones</w:t>
             </w:r>
           </w:p>
         </w:tc>
         <w:tc>
           <w:tcPr>
-            <w:tcW w:w="4054" w:type="dxa"/>
-            <w:tcBorders>
-              <w:top w:val="single" w:sz="8" w:space="0" w:color="000000"/>
-              <w:left w:val="single" w:sz="8" w:space="0" w:color="000000"/>
-              <w:bottom w:val="single" w:sz="8" w:space="0" w:color="000000"/>
-              <w:right w:val="single" w:sz="8" w:space="0" w:color="000000"/>
-            </w:tcBorders>
-            <w:shd w:val="clear" w:color="auto" w:fill="EFEFEF"/>
-            <w:tcMar>
-              <w:top w:w="100" w:type="dxa"/>
-              <w:left w:w="100" w:type="dxa"/>
-              <w:bottom w:w="100" w:type="dxa"/>
-              <w:right w:w="100" w:type="dxa"/>
-            </w:tcMar>
-            <w:hideMark/>
-          </w:tcPr>
-          <w:p>
-            <w:pPr>
-              <w:rPr>
-                <w:bCs/>
-                <w:lang w:val="es-US"/>
-              </w:rPr>
-            </w:pPr>
-            <w:r>
-              <w:rPr>
-                <w:bCs/>
-                <w:lang w:val="es-US"/>
-              </w:rPr>
-              <w:t>Acciones del actor</w:t>
-            </w:r>
-          </w:p>
-        </w:tc>
-        <w:tc>
-          <w:tcPr>
-            <w:tcW w:w="4698" w:type="dxa"/>
-            <w:tcBorders>
-              <w:top w:val="single" w:sz="8" w:space="0" w:color="000000"/>
-              <w:left w:val="single" w:sz="8" w:space="0" w:color="000000"/>
-              <w:bottom w:val="single" w:sz="8" w:space="0" w:color="000000"/>
-              <w:right w:val="single" w:sz="8" w:space="0" w:color="000000"/>
-            </w:tcBorders>
-            <w:shd w:val="clear" w:color="auto" w:fill="EFEFEF"/>
-            <w:tcMar>
-              <w:top w:w="100" w:type="dxa"/>
-              <w:left w:w="100" w:type="dxa"/>
-              <w:bottom w:w="100" w:type="dxa"/>
-              <w:right w:w="100" w:type="dxa"/>
-            </w:tcMar>
-            <w:hideMark/>
-          </w:tcPr>
-          <w:p>
-            <w:pPr>
-              <w:rPr>
-                <w:bCs/>
-                <w:lang w:val="es-US"/>
-              </w:rPr>
-            </w:pPr>
-            <w:r>
-              <w:rPr>
-                <w:bCs/>
-                <w:lang w:val="es-US"/>
-              </w:rPr>
-              <w:t>Acciones del sistema</w:t>
-            </w:r>
+            <w:tcW w:w="8917" w:type="dxa"/>
+            <w:gridSpan w:val="2"/>
+            <w:tcBorders>
+              <w:top w:val="single" w:sz="8" w:space="0" w:color="000000"/>
+              <w:left w:val="single" w:sz="8" w:space="0" w:color="000000"/>
+              <w:bottom w:val="single" w:sz="8" w:space="0" w:color="000000"/>
+              <w:right w:val="single" w:sz="8" w:space="0" w:color="000000"/>
+            </w:tcBorders>
+            <w:tcMar>
+              <w:top w:w="100" w:type="dxa"/>
+              <w:left w:w="100" w:type="dxa"/>
+              <w:bottom w:w="100" w:type="dxa"/>
+              <w:right w:w="100" w:type="dxa"/>
+            </w:tcMar>
+            <w:hideMark/>
+          </w:tcPr>
+          <w:p>
+            <w:pPr>
+              <w:rPr>
+                <w:bCs/>
+                <w:lang w:val="es-US"/>
+              </w:rPr>
+            </w:pPr>
           </w:p>
         </w:tc>
       </w:tr>
       <w:tr>
         <w:trPr>
-          <w:trHeight w:val="1782"/>
+          <w:trHeight w:val="445"/>
         </w:trPr>
         <w:tc>
           <w:tcPr>
-            <w:tcW w:w="1691" w:type="dxa"/>
-            <w:vMerge/>
-            <w:tcBorders>
-              <w:top w:val="single" w:sz="8" w:space="0" w:color="000000"/>
-              <w:left w:val="single" w:sz="8" w:space="0" w:color="000000"/>
-              <w:bottom w:val="single" w:sz="8" w:space="0" w:color="000000"/>
-              <w:right w:val="single" w:sz="8" w:space="0" w:color="000000"/>
-            </w:tcBorders>
+            <w:tcW w:w="1715" w:type="dxa"/>
+            <w:vMerge w:val="restart"/>
+            <w:tcBorders>
+              <w:top w:val="single" w:sz="8" w:space="0" w:color="000000"/>
+              <w:left w:val="single" w:sz="8" w:space="0" w:color="000000"/>
+              <w:bottom w:val="single" w:sz="8" w:space="0" w:color="000000"/>
+              <w:right w:val="single" w:sz="8" w:space="0" w:color="000000"/>
+            </w:tcBorders>
+            <w:shd w:val="clear" w:color="auto" w:fill="EFEFEF"/>
+            <w:tcMar>
+              <w:top w:w="100" w:type="dxa"/>
+              <w:left w:w="100" w:type="dxa"/>
+              <w:bottom w:w="100" w:type="dxa"/>
+              <w:right w:w="100" w:type="dxa"/>
+            </w:tcMar>
             <w:vAlign w:val="center"/>
             <w:hideMark/>
           </w:tcPr>
@@ -419,103 +924,139 @@
                 <w:lang w:val="es-US"/>
               </w:rPr>
             </w:pPr>
-          </w:p>
-        </w:tc>
-        <w:tc>
-          <w:tcPr>
-            <w:tcW w:w="4054" w:type="dxa"/>
-            <w:tcBorders>
-              <w:top w:val="single" w:sz="8" w:space="0" w:color="000000"/>
-              <w:left w:val="single" w:sz="8" w:space="0" w:color="000000"/>
-              <w:bottom w:val="single" w:sz="8" w:space="0" w:color="000000"/>
-              <w:right w:val="single" w:sz="8" w:space="0" w:color="000000"/>
-            </w:tcBorders>
-            <w:tcMar>
-              <w:top w:w="100" w:type="dxa"/>
-              <w:left w:w="100" w:type="dxa"/>
-              <w:bottom w:w="100" w:type="dxa"/>
-              <w:right w:w="100" w:type="dxa"/>
-            </w:tcMar>
-            <w:hideMark/>
-          </w:tcPr>
-          <w:p>
-            <w:pPr>
-              <w:rPr>
-                <w:bCs/>
-                <w:lang w:val="es-US"/>
-              </w:rPr>
-            </w:pPr>
-          </w:p>
-        </w:tc>
-        <w:tc>
-          <w:tcPr>
-            <w:tcW w:w="4698" w:type="dxa"/>
-            <w:tcBorders>
-              <w:top w:val="single" w:sz="8" w:space="0" w:color="000000"/>
-              <w:left w:val="single" w:sz="8" w:space="0" w:color="000000"/>
-              <w:bottom w:val="single" w:sz="8" w:space="0" w:color="000000"/>
-              <w:right w:val="single" w:sz="8" w:space="0" w:color="000000"/>
-            </w:tcBorders>
-            <w:tcMar>
-              <w:top w:w="100" w:type="dxa"/>
-              <w:left w:w="100" w:type="dxa"/>
-              <w:bottom w:w="100" w:type="dxa"/>
-              <w:right w:w="100" w:type="dxa"/>
-            </w:tcMar>
-            <w:hideMark/>
-          </w:tcPr>
-          <w:p>
-            <w:pPr>
-              <w:rPr>
-                <w:bCs/>
-                <w:lang w:val="es-US"/>
-              </w:rPr>
-            </w:pPr>
+            <w:r>
+              <w:rPr>
+                <w:bCs/>
+                <w:lang w:val="es-US"/>
+              </w:rPr>
+              <w:t>Curso normal</w:t>
+            </w:r>
+          </w:p>
+        </w:tc>
+        <w:tc>
+          <w:tcPr>
+            <w:tcW w:w="4132" w:type="dxa"/>
+            <w:tcBorders>
+              <w:top w:val="single" w:sz="8" w:space="0" w:color="000000"/>
+              <w:left w:val="single" w:sz="8" w:space="0" w:color="000000"/>
+              <w:bottom w:val="single" w:sz="8" w:space="0" w:color="000000"/>
+              <w:right w:val="single" w:sz="8" w:space="0" w:color="000000"/>
+            </w:tcBorders>
+            <w:shd w:val="clear" w:color="auto" w:fill="EFEFEF"/>
+            <w:tcMar>
+              <w:top w:w="100" w:type="dxa"/>
+              <w:left w:w="100" w:type="dxa"/>
+              <w:bottom w:w="100" w:type="dxa"/>
+              <w:right w:w="100" w:type="dxa"/>
+            </w:tcMar>
+            <w:hideMark/>
+          </w:tcPr>
+          <w:p>
+            <w:pPr>
+              <w:rPr>
+                <w:bCs/>
+                <w:lang w:val="es-US"/>
+              </w:rPr>
+            </w:pPr>
+            <w:r>
+              <w:rPr>
+                <w:bCs/>
+                <w:lang w:val="es-US"/>
+              </w:rPr>
+              <w:t>Acciones del actor</w:t>
+            </w:r>
+          </w:p>
+        </w:tc>
+        <w:tc>
+          <w:tcPr>
+            <w:tcW w:w="4785" w:type="dxa"/>
+            <w:tcBorders>
+              <w:top w:val="single" w:sz="8" w:space="0" w:color="000000"/>
+              <w:left w:val="single" w:sz="8" w:space="0" w:color="000000"/>
+              <w:bottom w:val="single" w:sz="8" w:space="0" w:color="000000"/>
+              <w:right w:val="single" w:sz="8" w:space="0" w:color="000000"/>
+            </w:tcBorders>
+            <w:shd w:val="clear" w:color="auto" w:fill="EFEFEF"/>
+            <w:tcMar>
+              <w:top w:w="100" w:type="dxa"/>
+              <w:left w:w="100" w:type="dxa"/>
+              <w:bottom w:w="100" w:type="dxa"/>
+              <w:right w:w="100" w:type="dxa"/>
+            </w:tcMar>
+            <w:hideMark/>
+          </w:tcPr>
+          <w:p>
+            <w:pPr>
+              <w:rPr>
+                <w:bCs/>
+                <w:lang w:val="es-US"/>
+              </w:rPr>
+            </w:pPr>
+            <w:r>
+              <w:rPr>
+                <w:bCs/>
+                <w:lang w:val="es-US"/>
+              </w:rPr>
+              <w:t>Acciones del sistema</w:t>
+            </w:r>
           </w:p>
         </w:tc>
       </w:tr>
       <w:tr>
         <w:trPr>
-          <w:trHeight w:val="527"/>
+          <w:trHeight w:val="6406"/>
         </w:trPr>
         <w:tc>
           <w:tcPr>
-            <w:tcW w:w="1691" w:type="dxa"/>
-            <w:tcBorders>
-              <w:top w:val="single" w:sz="8" w:space="0" w:color="000000"/>
-              <w:left w:val="single" w:sz="8" w:space="0" w:color="000000"/>
-              <w:bottom w:val="single" w:sz="8" w:space="0" w:color="000000"/>
-              <w:right w:val="single" w:sz="8" w:space="0" w:color="000000"/>
-            </w:tcBorders>
-            <w:shd w:val="clear" w:color="auto" w:fill="EFEFEF"/>
-            <w:tcMar>
-              <w:top w:w="100" w:type="dxa"/>
-              <w:left w:w="100" w:type="dxa"/>
-              <w:bottom w:w="100" w:type="dxa"/>
-              <w:right w:w="100" w:type="dxa"/>
-            </w:tcMar>
-            <w:hideMark/>
-          </w:tcPr>
-          <w:p>
-            <w:pPr>
-              <w:rPr>
-                <w:bCs/>
-                <w:lang w:val="es-US"/>
-              </w:rPr>
-            </w:pPr>
-            <w:r>
-              <w:rPr>
-                <w:bCs/>
-                <w:lang w:val="es-US"/>
-              </w:rPr>
-              <w:t>Curso alterno</w:t>
-            </w:r>
-          </w:p>
-        </w:tc>
-        <w:tc>
-          <w:tcPr>
-            <w:tcW w:w="8752" w:type="dxa"/>
-            <w:gridSpan w:val="2"/>
+            <w:tcW w:w="1715" w:type="dxa"/>
+            <w:vMerge/>
+            <w:tcBorders>
+              <w:top w:val="single" w:sz="8" w:space="0" w:color="000000"/>
+              <w:left w:val="single" w:sz="8" w:space="0" w:color="000000"/>
+              <w:bottom w:val="single" w:sz="8" w:space="0" w:color="000000"/>
+              <w:right w:val="single" w:sz="8" w:space="0" w:color="000000"/>
+            </w:tcBorders>
+            <w:vAlign w:val="center"/>
+            <w:hideMark/>
+          </w:tcPr>
+          <w:p>
+            <w:pPr>
+              <w:rPr>
+                <w:bCs/>
+                <w:lang w:val="es-US"/>
+              </w:rPr>
+            </w:pPr>
+          </w:p>
+        </w:tc>
+        <w:tc>
+          <w:tcPr>
+            <w:tcW w:w="4132" w:type="dxa"/>
+            <w:tcBorders>
+              <w:top w:val="single" w:sz="8" w:space="0" w:color="000000"/>
+              <w:left w:val="single" w:sz="8" w:space="0" w:color="000000"/>
+              <w:bottom w:val="single" w:sz="8" w:space="0" w:color="000000"/>
+              <w:right w:val="single" w:sz="8" w:space="0" w:color="000000"/>
+            </w:tcBorders>
+            <w:tcMar>
+              <w:top w:w="100" w:type="dxa"/>
+              <w:left w:w="100" w:type="dxa"/>
+              <w:bottom w:w="100" w:type="dxa"/>
+              <w:right w:w="100" w:type="dxa"/>
+            </w:tcMar>
+            <w:hideMark/>
+          </w:tcPr>
+          <w:p>
+            <w:pPr>
+              <w:rPr>
+                <w:bCs/>
+                <w:lang w:val="es-US"/>
+              </w:rPr>
+            </w:pPr>
+          </w:p>
+        </w:tc>
+        <w:tc>
+          <w:tcPr>
+            <w:tcW w:w="4785" w:type="dxa"/>
             <w:tcBorders>
               <w:top w:val="single" w:sz="8" w:space="0" w:color="000000"/>
               <w:left w:val="single" w:sz="8" w:space="0" w:color="000000"/>
@@ -542,11 +1083,77 @@
       </w:tr>
       <w:tr>
         <w:trPr>
-          <w:trHeight w:val="412"/>
+          <w:trHeight w:val="2085"/>
         </w:trPr>
         <w:tc>
           <w:tcPr>
-            <w:tcW w:w="1691" w:type="dxa"/>
+            <w:tcW w:w="1715" w:type="dxa"/>
+            <w:tcBorders>
+              <w:top w:val="single" w:sz="8" w:space="0" w:color="000000"/>
+              <w:left w:val="single" w:sz="8" w:space="0" w:color="000000"/>
+              <w:bottom w:val="single" w:sz="8" w:space="0" w:color="000000"/>
+              <w:right w:val="single" w:sz="8" w:space="0" w:color="000000"/>
+            </w:tcBorders>
+            <w:shd w:val="clear" w:color="auto" w:fill="EFEFEF"/>
+            <w:tcMar>
+              <w:top w:w="100" w:type="dxa"/>
+              <w:left w:w="100" w:type="dxa"/>
+              <w:bottom w:w="100" w:type="dxa"/>
+              <w:right w:w="100" w:type="dxa"/>
+            </w:tcMar>
+            <w:hideMark/>
+          </w:tcPr>
+          <w:p>
+            <w:pPr>
+              <w:rPr>
+                <w:bCs/>
+                <w:lang w:val="es-US"/>
+              </w:rPr>
+            </w:pPr>
+            <w:r>
+              <w:rPr>
+                <w:bCs/>
+                <w:lang w:val="es-US"/>
+              </w:rPr>
+              <w:t>Curso alterno</w:t>
+            </w:r>
+          </w:p>
+        </w:tc>
+        <w:tc>
+          <w:tcPr>
+            <w:tcW w:w="8917" w:type="dxa"/>
+            <w:gridSpan w:val="2"/>
+            <w:tcBorders>
+              <w:top w:val="single" w:sz="8" w:space="0" w:color="000000"/>
+              <w:left w:val="single" w:sz="8" w:space="0" w:color="000000"/>
+              <w:bottom w:val="single" w:sz="8" w:space="0" w:color="000000"/>
+              <w:right w:val="single" w:sz="8" w:space="0" w:color="000000"/>
+            </w:tcBorders>
+            <w:tcMar>
+              <w:top w:w="100" w:type="dxa"/>
+              <w:left w:w="100" w:type="dxa"/>
+              <w:bottom w:w="100" w:type="dxa"/>
+              <w:right w:w="100" w:type="dxa"/>
+            </w:tcMar>
+            <w:hideMark/>
+          </w:tcPr>
+          <w:p>
+            <w:pPr>
+              <w:rPr>
+                <w:bCs/>
+                <w:lang w:val="es-US"/>
+              </w:rPr>
+            </w:pPr>
+          </w:p>
+        </w:tc>
+      </w:tr>
+      <w:tr>
+        <w:trPr>
+          <w:trHeight w:val="506"/>
+        </w:trPr>
+        <w:tc>
+          <w:tcPr>
+            <w:tcW w:w="1715" w:type="dxa"/>
             <w:tcBorders>
               <w:top w:val="single" w:sz="8" w:space="0" w:color="000000"/>
               <w:left w:val="single" w:sz="8" w:space="0" w:color="000000"/>
@@ -580,7 +1187,7 @@
         </w:tc>
         <w:tc>
           <w:tcPr>
-            <w:tcW w:w="8752" w:type="dxa"/>
+            <w:tcW w:w="8917" w:type="dxa"/>
             <w:gridSpan w:val="2"/>
             <w:tcBorders>
               <w:top w:val="single" w:sz="8" w:space="0" w:color="000000"/>
